--- a/DSN.docx
+++ b/DSN.docx
@@ -402,6 +402,8 @@
           </wp:inline>
         </w:drawing>
       </w:r>
+      <w:bookmarkStart w:id="0" w:name="_GoBack"/>
+      <w:bookmarkEnd w:id="0"/>
     </w:p>
     <w:p>
       <w:pPr>
@@ -1372,8 +1374,6 @@
         </w:rPr>
         <w:t xml:space="preserve"> functionality of stopping the vehicle in case of theft.</w:t>
       </w:r>
-      <w:bookmarkStart w:id="0" w:name="_GoBack"/>
-      <w:bookmarkEnd w:id="0"/>
     </w:p>
     <w:sectPr>
       <w:headerReference w:type="default" r:id="rId11"/>
@@ -1417,6 +1417,11 @@
 <w:ftr xmlns:wpc="http://schemas.microsoft.com/office/word/2010/wordprocessingCanvas" xmlns:cx="http://schemas.microsoft.com/office/drawing/2014/chartex" xmlns:cx1="http://schemas.microsoft.com/office/drawing/2015/9/8/chartex" xmlns:cx2="http://schemas.microsoft.com/office/drawing/2015/10/21/chartex" xmlns:cx3="http://schemas.microsoft.com/office/drawing/2016/5/9/chartex" xmlns:cx4="http://schemas.microsoft.com/office/drawing/2016/5/10/chartex" xmlns:cx5="http://schemas.microsoft.com/office/drawing/2016/5/11/chartex" xmlns:cx6="http://schemas.microsoft.com/office/drawing/2016/5/12/chartex" xmlns:cx7="http://schemas.microsoft.com/office/drawing/2016/5/13/chartex" xmlns:cx8="http://schemas.microsoft.com/office/drawing/2016/5/14/chartex" xmlns:mc="http://schemas.openxmlformats.org/markup-compatibility/2006" xmlns:aink="http://schemas.microsoft.com/office/drawing/2016/ink" xmlns:am3d="http://schemas.microsoft.com/office/drawing/2017/model3d" xmlns:o="urn:schemas-microsoft-com:office:office" xmlns:r="http://schemas.openxmlformats.org/officeDocument/2006/relationships" xmlns:m="http://schemas.openxmlformats.org/officeDocument/2006/math" xmlns:v="urn:schemas-microsoft-com:vml" xmlns:wp14="http://schemas.microsoft.com/office/word/2010/wordprocessingDrawing" xmlns:wp="http://schemas.openxmlformats.org/drawingml/2006/wordprocessingDrawing" xmlns:w10="urn:schemas-microsoft-com:office:word" xmlns:w="http://schemas.openxmlformats.org/wordprocessingml/2006/main" xmlns:w14="http://schemas.microsoft.com/office/word/2010/wordml" xmlns:w15="http://schemas.microsoft.com/office/word/2012/wordml" xmlns:w16cid="http://schemas.microsoft.com/office/word/2016/wordml/cid" xmlns:w16se="http://schemas.microsoft.com/office/word/2015/wordml/symex" xmlns:wpg="http://schemas.microsoft.com/office/word/2010/wordprocessingGroup" xmlns:wpi="http://schemas.microsoft.com/office/word/2010/wordprocessingInk" xmlns:wne="http://schemas.microsoft.com/office/word/2006/wordml" xmlns:wps="http://schemas.microsoft.com/office/word/2010/wordprocessingShape" mc:Ignorable="w14 w15 w16se w16cid wp14">
   <w:sdt>
     <w:sdtPr>
+      <w:rPr>
+        <w:rFonts w:ascii="Times New Roman" w:hAnsi="Times New Roman" w:cs="Times New Roman"/>
+        <w:sz w:val="24"/>
+        <w:szCs w:val="24"/>
+      </w:rPr>
       <w:id w:val="-936213236"/>
       <w:docPartObj>
         <w:docPartGallery w:val="Page Numbers (Bottom of Page)"/>
@@ -1433,25 +1438,51 @@
         <w:pPr>
           <w:pStyle w:val="Footer"/>
           <w:jc w:val="center"/>
+          <w:rPr>
+            <w:rFonts w:ascii="Times New Roman" w:hAnsi="Times New Roman" w:cs="Times New Roman"/>
+            <w:sz w:val="24"/>
+            <w:szCs w:val="24"/>
+          </w:rPr>
         </w:pPr>
         <w:r>
+          <w:rPr>
+            <w:rFonts w:ascii="Times New Roman" w:hAnsi="Times New Roman" w:cs="Times New Roman"/>
+            <w:sz w:val="24"/>
+            <w:szCs w:val="24"/>
+          </w:rPr>
           <w:fldChar w:fldCharType="begin"/>
         </w:r>
         <w:r>
+          <w:rPr>
+            <w:rFonts w:ascii="Times New Roman" w:hAnsi="Times New Roman" w:cs="Times New Roman"/>
+            <w:sz w:val="24"/>
+            <w:szCs w:val="24"/>
+          </w:rPr>
           <w:instrText xml:space="preserve"> PAGE   \* MERGEFORMAT </w:instrText>
         </w:r>
         <w:r>
+          <w:rPr>
+            <w:rFonts w:ascii="Times New Roman" w:hAnsi="Times New Roman" w:cs="Times New Roman"/>
+            <w:sz w:val="24"/>
+            <w:szCs w:val="24"/>
+          </w:rPr>
           <w:fldChar w:fldCharType="separate"/>
         </w:r>
         <w:r>
           <w:rPr>
+            <w:rFonts w:ascii="Times New Roman" w:hAnsi="Times New Roman" w:cs="Times New Roman"/>
             <w:noProof/>
+            <w:sz w:val="24"/>
+            <w:szCs w:val="24"/>
           </w:rPr>
           <w:t>2</w:t>
         </w:r>
         <w:r>
           <w:rPr>
+            <w:rFonts w:ascii="Times New Roman" w:hAnsi="Times New Roman" w:cs="Times New Roman"/>
             <w:noProof/>
+            <w:sz w:val="24"/>
+            <w:szCs w:val="24"/>
           </w:rPr>
           <w:fldChar w:fldCharType="end"/>
         </w:r>
@@ -1837,6 +1868,7 @@
     <w:lsdException w:name="HTML Sample" w:semiHidden="1" w:unhideWhenUsed="1"/>
     <w:lsdException w:name="HTML Typewriter" w:semiHidden="1" w:unhideWhenUsed="1"/>
     <w:lsdException w:name="HTML Variable" w:semiHidden="1" w:unhideWhenUsed="1"/>
+    <w:lsdException w:name="Normal Table" w:semiHidden="1" w:unhideWhenUsed="1"/>
     <w:lsdException w:name="annotation subject" w:semiHidden="1" w:unhideWhenUsed="1"/>
     <w:lsdException w:name="No List" w:semiHidden="1" w:unhideWhenUsed="1"/>
     <w:lsdException w:name="Outline List 1" w:semiHidden="1" w:unhideWhenUsed="1"/>
@@ -1883,8 +1915,10 @@
     <w:lsdException w:name="Table Subtle 2" w:semiHidden="1" w:unhideWhenUsed="1"/>
     <w:lsdException w:name="Table Web 1" w:semiHidden="1" w:unhideWhenUsed="1"/>
     <w:lsdException w:name="Table Web 2" w:semiHidden="1" w:unhideWhenUsed="1"/>
+    <w:lsdException w:name="Table Web 3" w:semiHidden="1" w:unhideWhenUsed="1"/>
     <w:lsdException w:name="Balloon Text" w:semiHidden="1" w:unhideWhenUsed="1"/>
     <w:lsdException w:name="Table Grid" w:uiPriority="39"/>
+    <w:lsdException w:name="Table Theme" w:semiHidden="1" w:unhideWhenUsed="1"/>
     <w:lsdException w:name="Placeholder Text" w:semiHidden="1"/>
     <w:lsdException w:name="No Spacing" w:uiPriority="1" w:qFormat="1"/>
     <w:lsdException w:name="Light Shading" w:uiPriority="60"/>
@@ -2373,7 +2407,7 @@
     <w:charset w:val="00"/>
     <w:family w:val="roman"/>
     <w:pitch w:val="variable"/>
-    <w:sig w:usb0="E0002AFF" w:usb1="C0007843" w:usb2="00000009" w:usb3="00000000" w:csb0="000001FF" w:csb1="00000000"/>
+    <w:sig w:usb0="E0002EFF" w:usb1="C000785B" w:usb2="00000009" w:usb3="00000000" w:csb0="000001FF" w:csb1="00000000"/>
   </w:font>
   <w:font w:name="Courier New">
     <w:panose1 w:val="02070309020205020404"/>
@@ -2394,14 +2428,14 @@
     <w:charset w:val="00"/>
     <w:family w:val="swiss"/>
     <w:pitch w:val="variable"/>
-    <w:sig w:usb0="E00002FF" w:usb1="4000ACFF" w:usb2="00000001" w:usb3="00000000" w:csb0="0000019F" w:csb1="00000000"/>
+    <w:sig w:usb0="E0002EFF" w:usb1="C000247B" w:usb2="00000009" w:usb3="00000000" w:csb0="000001FF" w:csb1="00000000"/>
   </w:font>
   <w:font w:name="Arial">
     <w:panose1 w:val="020B0604020202020204"/>
     <w:charset w:val="00"/>
     <w:family w:val="swiss"/>
     <w:pitch w:val="variable"/>
-    <w:sig w:usb0="E0002AFF" w:usb1="C0007843" w:usb2="00000009" w:usb3="00000000" w:csb0="000001FF" w:csb1="00000000"/>
+    <w:sig w:usb0="E0002EFF" w:usb1="C000785B" w:usb2="00000009" w:usb3="00000000" w:csb0="000001FF" w:csb1="00000000"/>
   </w:font>
   <w:font w:name="Segoe UI">
     <w:panose1 w:val="020B0502040204020203"/>
@@ -2415,7 +2449,7 @@
     <w:charset w:val="00"/>
     <w:family w:val="swiss"/>
     <w:pitch w:val="variable"/>
-    <w:sig w:usb0="A00002EF" w:usb1="4000207B" w:usb2="00000000" w:usb3="00000000" w:csb0="0000009F" w:csb1="00000000"/>
+    <w:sig w:usb0="E0002AFF" w:usb1="C000247B" w:usb2="00000009" w:usb3="00000000" w:csb0="000001FF" w:csb1="00000000"/>
   </w:font>
 </w:fonts>
 </file>
@@ -2442,6 +2476,7 @@
     <w:rsid w:val="00A0351C"/>
     <w:rsid w:val="00A571C9"/>
     <w:rsid w:val="00BC5CCD"/>
+    <w:rsid w:val="00F309C0"/>
   </w:rsids>
   <m:mathPr>
     <m:mathFont m:val="Cambria Math"/>
@@ -2587,6 +2622,7 @@
     <w:lsdException w:name="HTML Sample" w:semiHidden="1" w:unhideWhenUsed="1"/>
     <w:lsdException w:name="HTML Typewriter" w:semiHidden="1" w:unhideWhenUsed="1"/>
     <w:lsdException w:name="HTML Variable" w:semiHidden="1" w:unhideWhenUsed="1"/>
+    <w:lsdException w:name="Normal Table" w:semiHidden="1" w:unhideWhenUsed="1"/>
     <w:lsdException w:name="annotation subject" w:semiHidden="1" w:unhideWhenUsed="1"/>
     <w:lsdException w:name="No List" w:semiHidden="1" w:unhideWhenUsed="1"/>
     <w:lsdException w:name="Outline List 1" w:semiHidden="1" w:unhideWhenUsed="1"/>
@@ -2633,8 +2669,10 @@
     <w:lsdException w:name="Table Subtle 2" w:semiHidden="1" w:unhideWhenUsed="1"/>
     <w:lsdException w:name="Table Web 1" w:semiHidden="1" w:unhideWhenUsed="1"/>
     <w:lsdException w:name="Table Web 2" w:semiHidden="1" w:unhideWhenUsed="1"/>
+    <w:lsdException w:name="Table Web 3" w:semiHidden="1" w:unhideWhenUsed="1"/>
     <w:lsdException w:name="Balloon Text" w:semiHidden="1" w:unhideWhenUsed="1"/>
     <w:lsdException w:name="Table Grid" w:uiPriority="39"/>
+    <w:lsdException w:name="Table Theme" w:semiHidden="1" w:unhideWhenUsed="1"/>
     <w:lsdException w:name="Placeholder Text" w:semiHidden="1"/>
     <w:lsdException w:name="No Spacing" w:uiPriority="1" w:qFormat="1"/>
     <w:lsdException w:name="Light Shading" w:uiPriority="60"/>
